--- a/finalreport.docx
+++ b/finalreport.docx
@@ -294,6 +294,7 @@
     </w:p>
     <w:p>
       <w:pPr>
+        <w:jc w:val="both"/>
         <w:rPr>
           <w:b/>
           <w:color w:val="C00000"/>
@@ -314,6 +315,7 @@
     </w:p>
     <w:p>
       <w:pPr>
+        <w:jc w:val="both"/>
         <w:rPr>
           <w:sz w:val="24"/>
           <w:szCs w:val="24"/>
@@ -348,6 +350,7 @@
     </w:p>
     <w:p>
       <w:pPr>
+        <w:jc w:val="both"/>
         <w:rPr>
           <w:b/>
           <w:sz w:val="28"/>
@@ -370,6 +373,7 @@
           <w:ilvl w:val="0"/>
           <w:numId w:val="1"/>
         </w:numPr>
+        <w:jc w:val="both"/>
         <w:rPr>
           <w:b/>
           <w:sz w:val="24"/>
@@ -388,6 +392,7 @@
     <w:p>
       <w:pPr>
         <w:ind w:firstLine="708"/>
+        <w:jc w:val="both"/>
         <w:rPr>
           <w:sz w:val="24"/>
           <w:szCs w:val="24"/>
@@ -436,6 +441,7 @@
     <w:p>
       <w:pPr>
         <w:ind w:firstLine="708"/>
+        <w:jc w:val="both"/>
         <w:rPr>
           <w:sz w:val="24"/>
           <w:szCs w:val="24"/>
@@ -463,60 +469,6 @@
           <w:szCs w:val="24"/>
         </w:rPr>
         <w:t xml:space="preserve"> não seja necessário um jogador, e o computador seja capaz de resolver os vários puzzles apresentados, presumindo que existe solução, respeitando todas as regras implícitas ao correr do jogo.</w:t>
-      </w:r>
-    </w:p>
-    <w:p>
-      <w:pPr>
-        <w:ind w:firstLine="708"/>
-        <w:rPr>
-          <w:sz w:val="24"/>
-          <w:szCs w:val="24"/>
-        </w:rPr>
-      </w:pPr>
-      <w:r>
-        <w:rPr>
-          <w:sz w:val="24"/>
-          <w:szCs w:val="24"/>
-        </w:rPr>
-        <w:t>Tendo em conta as prioridades deste trabalho, pretendemos começar pelo desenvolvimento e implementação do algoritmo A* que se adapta à resolução do problema, inicialmente apenas tendo em conta a existência do tipo de blocos mais comum. Assim que possuirmos um algoritmo estável que funcione de forma previsível, com resultados corretos, serão introduzidos os blocos de gelo e, se possível, o algoritmo será reajustado para que a resolução dos vários puzzles se mantenha correta. Finalmente, iremos desenvolver o ambiente gráfico para que toda a aplicação seja minimamente apresentável. Partindo do princípio que nesta etapa o algoritmo já se comporta de forma correta, sem falhas e com todas as condições de aresta testadas, concentrar-nos-emos apenas no melhoramento da componente gráfica do programa.</w:t>
-      </w:r>
-    </w:p>
-    <w:p>
-      <w:pPr>
-        <w:ind w:firstLine="708"/>
-        <w:rPr>
-          <w:sz w:val="24"/>
-          <w:szCs w:val="24"/>
-        </w:rPr>
-      </w:pPr>
-      <w:r>
-        <w:rPr>
-          <w:sz w:val="24"/>
-          <w:szCs w:val="24"/>
-        </w:rPr>
-        <w:t xml:space="preserve">Considerando especificamente a aplicação do algoritmo, consideramos que será vantajosa a preferência de inserção de blocos em buracos, pelo que iremos dar o custo a este tipo de movimento um valor negativo. Considerando que a única heurística até agora considerada se baseia na distância entre o nó atual e a saída, um valor negativo na inserção de blocos em buracos irá garantir uma preferência do </w:t>
-      </w:r>
-      <w:r>
-        <w:rPr>
-          <w:sz w:val="24"/>
-          <w:szCs w:val="24"/>
-        </w:rPr>
-        <w:lastRenderedPageBreak/>
-        <w:t xml:space="preserve">algoritmo por este tipo de escolha. No entanto, como a colocação de blocos em buracos irá alterar de forma um pouco significante a estrutura do puzzle a ser resolvido, consideramos melhor a reanálise do puzzle e reaplicação do algoritmo, para ter as alterações realizadas em consideração. Inicialmente, pretende-se encontrar o menor caminho possível até ao objetivo com o mínimo número de buracos. Após a seleção de blocos a colocar em cada buraco pode-se aplicar o algoritmo, não ao jogador, mas ao bloco. Fazendo parte da heurística a condição de que um movimento de um bloco possua um espaço vazio no sentido oposto ao seu movimento, assim garantido que serão preferenciais ao algoritmo movimentos em que seja possível o jogador se colocar detrás do bloco a empurrar para que a </w:t>
-      </w:r>
-      <w:r>
-        <w:rPr>
-          <w:sz w:val="24"/>
-          <w:szCs w:val="24"/>
-        </w:rPr>
-        <w:t>aç</w:t>
-      </w:r>
-      <w:r>
-        <w:rPr>
-          <w:sz w:val="24"/>
-          <w:szCs w:val="24"/>
-        </w:rPr>
-        <w:t>ão seja possível.</w:t>
       </w:r>
     </w:p>
     <w:p>
@@ -526,6 +478,7 @@
           <w:ilvl w:val="0"/>
           <w:numId w:val="1"/>
         </w:numPr>
+        <w:jc w:val="both"/>
         <w:rPr>
           <w:b/>
           <w:sz w:val="24"/>
@@ -544,6 +497,7 @@
     <w:p>
       <w:pPr>
         <w:ind w:firstLine="705"/>
+        <w:jc w:val="both"/>
         <w:rPr>
           <w:sz w:val="24"/>
           <w:szCs w:val="24"/>
@@ -615,6 +569,7 @@
     <w:p>
       <w:pPr>
         <w:ind w:firstLine="705"/>
+        <w:jc w:val="both"/>
         <w:rPr>
           <w:sz w:val="24"/>
           <w:szCs w:val="24"/>
@@ -662,6 +617,57 @@
     </w:p>
     <w:p>
       <w:pPr>
+        <w:ind w:firstLine="705"/>
+        <w:jc w:val="both"/>
+        <w:rPr>
+          <w:sz w:val="24"/>
+          <w:szCs w:val="24"/>
+        </w:rPr>
+      </w:pPr>
+      <w:r>
+        <w:rPr>
+          <w:sz w:val="24"/>
+          <w:szCs w:val="24"/>
+        </w:rPr>
+        <w:lastRenderedPageBreak/>
+        <w:t xml:space="preserve">O nosso plano consiste em aplicar o algoritmo A* para que o programa encontre o caminho mais curto para a saída, com o menor número de buracos presente possível nessa tentativa de solução. </w:t>
+      </w:r>
+      <w:proofErr w:type="spellStart"/>
+      <w:r>
+        <w:rPr>
+          <w:sz w:val="24"/>
+          <w:szCs w:val="24"/>
+        </w:rPr>
+        <w:t>Apartir</w:t>
+      </w:r>
+      <w:proofErr w:type="spellEnd"/>
+      <w:r>
+        <w:rPr>
+          <w:sz w:val="24"/>
+          <w:szCs w:val="24"/>
+        </w:rPr>
+        <w:t xml:space="preserve"> daí</w:t>
+      </w:r>
+      <w:proofErr w:type="gramStart"/>
+      <w:r>
+        <w:rPr>
+          <w:sz w:val="24"/>
+          <w:szCs w:val="24"/>
+        </w:rPr>
+        <w:t>,</w:t>
+      </w:r>
+      <w:proofErr w:type="gramEnd"/>
+      <w:r>
+        <w:rPr>
+          <w:sz w:val="24"/>
+          <w:szCs w:val="24"/>
+        </w:rPr>
+        <w:t xml:space="preserve"> utilizamos as caixas que nos estão disponíveis, caso sejam suficiente, para preencher os buracos que se apresentam como inevitáveis na nossa tentativa de solução. Assim, após assignar cada caixa ao seu buraco, aplicaremos um A* adaptado a caixas, de forma a colocar cada uma no buraco que lhe foi assignado. Esta versão do algoritmo tem uma restrição adicional, que consiste em que a direção em que a caixa se move deverá ter um espaço vazio na direção contrário, para que o “jogador” se possa colocar de forma a empurrar a caixa pelo caminho ultimamente encontrado pelo algoritmo. Após a colocação das caixas necessárias, aplica-se o algoritmo A* uma última vez para a final deslocação para a saída, agora que todos os buracos necessários de se resolver se encontram preenchidos.</w:t>
+      </w:r>
+    </w:p>
+    <w:p>
+      <w:pPr>
+        <w:jc w:val="both"/>
         <w:rPr>
           <w:sz w:val="24"/>
           <w:szCs w:val="24"/>
@@ -677,6 +683,7 @@
     </w:p>
     <w:p>
       <w:pPr>
+        <w:jc w:val="both"/>
         <w:rPr>
           <w:b/>
           <w:sz w:val="28"/>
@@ -696,6 +703,7 @@
     <w:p>
       <w:pPr>
         <w:ind w:firstLine="708"/>
+        <w:jc w:val="both"/>
         <w:rPr>
           <w:sz w:val="24"/>
           <w:szCs w:val="24"/>
@@ -735,21 +743,32 @@
     <w:p>
       <w:pPr>
         <w:ind w:firstLine="708"/>
-        <w:rPr>
-          <w:sz w:val="24"/>
-          <w:szCs w:val="24"/>
-        </w:rPr>
-      </w:pPr>
-      <w:r>
-        <w:rPr>
-          <w:sz w:val="24"/>
-          <w:szCs w:val="24"/>
-        </w:rPr>
-        <w:t>A maior parte de todo o processo encontra-se concentrado no módulo relativo ao mapa, que alberga não só as estruturas que representam o problema no ecrã, assim como as funcionalidades relacionadas como algoritmo responsável pela resolução do problema. Este módulo contém também o módulo do “jogador”, que neste caso permitirá a representação do progresso da inteligência, que tenta resolver o problema proposto. Outro módulo importante será o módulo do nó, estrutura de conhecimento principal utilizada durante o algoritmo para criar a árvore que se torna crucial na procura da solução.</w:t>
-      </w:r>
-    </w:p>
-    <w:p>
-      <w:pPr>
+        <w:jc w:val="both"/>
+        <w:rPr>
+          <w:sz w:val="24"/>
+          <w:szCs w:val="24"/>
+        </w:rPr>
+      </w:pPr>
+      <w:r>
+        <w:rPr>
+          <w:sz w:val="24"/>
+          <w:szCs w:val="24"/>
+        </w:rPr>
+        <w:t>A maior parte de todo o processo encontra-se concentrado no módulo relativo ao mapa, que alberga não só as estruturas que representam o problema no ecrã, assim como as funcionalidades relacionadas como algoritmo responsável pela resolução do problema. Este módulo contém também o módulo do “jogador”, que neste caso permitirá a representação do progresso da inteligência, que tenta resolver o problema proposto. Outro módulo importante será o módulo do nó, estrutura de conhecimento principal utilizada durante o algoritmo para criar a árvore que</w:t>
+      </w:r>
+      <w:bookmarkStart w:id="0" w:name="_GoBack"/>
+      <w:bookmarkEnd w:id="0"/>
+      <w:r>
+        <w:rPr>
+          <w:sz w:val="24"/>
+          <w:szCs w:val="24"/>
+        </w:rPr>
+        <w:t xml:space="preserve"> se torna crucial na procura da solução.</w:t>
+      </w:r>
+    </w:p>
+    <w:p>
+      <w:pPr>
+        <w:jc w:val="both"/>
         <w:rPr>
           <w:sz w:val="24"/>
           <w:szCs w:val="24"/>
@@ -765,6 +784,7 @@
     </w:p>
     <w:p>
       <w:pPr>
+        <w:jc w:val="both"/>
         <w:rPr>
           <w:b/>
           <w:sz w:val="28"/>
@@ -783,6 +803,7 @@
     </w:p>
     <w:p>
       <w:pPr>
+        <w:jc w:val="both"/>
         <w:rPr>
           <w:sz w:val="24"/>
           <w:szCs w:val="24"/>
@@ -884,14 +905,16 @@
     </w:p>
     <w:p>
       <w:pPr>
-        <w:rPr>
-          <w:sz w:val="24"/>
-          <w:szCs w:val="24"/>
-        </w:rPr>
-      </w:pPr>
-    </w:p>
-    <w:p>
-      <w:pPr>
+        <w:jc w:val="both"/>
+        <w:rPr>
+          <w:sz w:val="24"/>
+          <w:szCs w:val="24"/>
+        </w:rPr>
+      </w:pPr>
+    </w:p>
+    <w:p>
+      <w:pPr>
+        <w:jc w:val="both"/>
         <w:rPr>
           <w:sz w:val="24"/>
           <w:szCs w:val="24"/>
@@ -907,6 +930,7 @@
     </w:p>
     <w:p>
       <w:pPr>
+        <w:jc w:val="both"/>
         <w:rPr>
           <w:b/>
           <w:sz w:val="28"/>
@@ -925,6 +949,7 @@
     </w:p>
     <w:p>
       <w:pPr>
+        <w:jc w:val="both"/>
         <w:rPr>
           <w:sz w:val="24"/>
           <w:szCs w:val="24"/>
@@ -957,6 +982,7 @@
     </w:p>
     <w:p>
       <w:pPr>
+        <w:jc w:val="both"/>
         <w:rPr>
           <w:b/>
           <w:sz w:val="28"/>
@@ -974,6 +1000,7 @@
     </w:p>
     <w:p>
       <w:pPr>
+        <w:jc w:val="both"/>
         <w:rPr>
           <w:sz w:val="24"/>
           <w:szCs w:val="24"/>
@@ -997,6 +1024,7 @@
     </w:p>
     <w:p>
       <w:pPr>
+        <w:jc w:val="both"/>
         <w:rPr>
           <w:sz w:val="24"/>
           <w:szCs w:val="24"/>
@@ -1093,8 +1121,6 @@
         </w:rPr>
         <w:t xml:space="preserve"> Como exemplo, temos a situação demonstrada na imagem, na qual seria necessário deslocar a caixa de forma a realizar uma espécie de ciclo, para que o único buraco que bloqueia a saída fosse eliminado.</w:t>
       </w:r>
-      <w:bookmarkStart w:id="0" w:name="_GoBack"/>
-      <w:bookmarkEnd w:id="0"/>
     </w:p>
     <w:sectPr>
       <w:pgSz w:w="11906" w:h="16838"/>

--- a/finalreport.docx
+++ b/finalreport.docx
@@ -721,23 +721,7 @@
           <w:sz w:val="24"/>
           <w:szCs w:val="24"/>
         </w:rPr>
-        <w:t xml:space="preserve">foi desenvolvida em C++, em Windows, com uma maioritária utilização de Visual </w:t>
-      </w:r>
-      <w:proofErr w:type="spellStart"/>
-      <w:r>
-        <w:rPr>
-          <w:sz w:val="24"/>
-          <w:szCs w:val="24"/>
-        </w:rPr>
-        <w:t>Studio</w:t>
-      </w:r>
-      <w:proofErr w:type="spellEnd"/>
-      <w:r>
-        <w:rPr>
-          <w:sz w:val="24"/>
-          <w:szCs w:val="24"/>
-        </w:rPr>
-        <w:t>, fazendo uso da biblioteca SFML para a criação da interface gráfica.</w:t>
+        <w:t>foi desenvolvida em C++, em Windows, fazendo uso da biblioteca SFML para a criação da interface gráfica.</w:t>
       </w:r>
     </w:p>
     <w:p>
@@ -754,16 +738,7 @@
           <w:sz w:val="24"/>
           <w:szCs w:val="24"/>
         </w:rPr>
-        <w:t>A maior parte de todo o processo encontra-se concentrado no módulo relativo ao mapa, que alberga não só as estruturas que representam o problema no ecrã, assim como as funcionalidades relacionadas como algoritmo responsável pela resolução do problema. Este módulo contém também o módulo do “jogador”, que neste caso permitirá a representação do progresso da inteligência, que tenta resolver o problema proposto. Outro módulo importante será o módulo do nó, estrutura de conhecimento principal utilizada durante o algoritmo para criar a árvore que</w:t>
-      </w:r>
-      <w:bookmarkStart w:id="0" w:name="_GoBack"/>
-      <w:bookmarkEnd w:id="0"/>
-      <w:r>
-        <w:rPr>
-          <w:sz w:val="24"/>
-          <w:szCs w:val="24"/>
-        </w:rPr>
-        <w:t xml:space="preserve"> se torna crucial na procura da solução.</w:t>
+        <w:t>A maior parte de todo o processo encontra-se concentrado no módulo relativo ao mapa, que alberga não só as estruturas que representam o problema no ecrã, assim como as funcionalidades relacionadas como algoritmo responsável pela resolução do problema. Este módulo contém também o módulo do “jogador”, que neste caso permitirá a representação do progresso da inteligência, que tenta resolver o problema proposto. Outro módulo importante será o módulo do nó, estrutura de conhecimento principal utilizada durante o algoritmo para criar a árvore que se torna crucial na procura da solução.</w:t>
       </w:r>
     </w:p>
     <w:p>
@@ -1122,6 +1097,239 @@
         <w:t xml:space="preserve"> Como exemplo, temos a situação demonstrada na imagem, na qual seria necessário deslocar a caixa de forma a realizar uma espécie de ciclo, para que o único buraco que bloqueia a saída fosse eliminado.</w:t>
       </w:r>
     </w:p>
+    <w:p>
+      <w:pPr>
+        <w:jc w:val="both"/>
+        <w:rPr>
+          <w:sz w:val="24"/>
+          <w:szCs w:val="24"/>
+        </w:rPr>
+      </w:pPr>
+    </w:p>
+    <w:p>
+      <w:pPr>
+        <w:rPr>
+          <w:sz w:val="24"/>
+          <w:szCs w:val="24"/>
+        </w:rPr>
+      </w:pPr>
+      <w:r>
+        <w:rPr>
+          <w:sz w:val="24"/>
+          <w:szCs w:val="24"/>
+        </w:rPr>
+        <w:br w:type="page"/>
+      </w:r>
+    </w:p>
+    <w:p>
+      <w:pPr>
+        <w:jc w:val="both"/>
+        <w:rPr>
+          <w:b/>
+          <w:sz w:val="28"/>
+          <w:szCs w:val="28"/>
+        </w:rPr>
+      </w:pPr>
+      <w:r>
+        <w:rPr>
+          <w:b/>
+          <w:sz w:val="28"/>
+          <w:szCs w:val="28"/>
+        </w:rPr>
+        <w:lastRenderedPageBreak/>
+        <w:t>Recursos:</w:t>
+      </w:r>
+    </w:p>
+    <w:p>
+      <w:pPr>
+        <w:pStyle w:val="ListParagraph"/>
+        <w:numPr>
+          <w:ilvl w:val="0"/>
+          <w:numId w:val="3"/>
+        </w:numPr>
+        <w:jc w:val="both"/>
+        <w:rPr>
+          <w:b/>
+          <w:sz w:val="24"/>
+          <w:szCs w:val="24"/>
+        </w:rPr>
+      </w:pPr>
+      <w:r>
+        <w:rPr>
+          <w:b/>
+          <w:sz w:val="24"/>
+          <w:szCs w:val="24"/>
+        </w:rPr>
+        <w:t>Bibliografia</w:t>
+      </w:r>
+    </w:p>
+    <w:p>
+      <w:pPr>
+        <w:ind w:firstLine="705"/>
+        <w:jc w:val="both"/>
+        <w:rPr>
+          <w:sz w:val="24"/>
+          <w:szCs w:val="24"/>
+        </w:rPr>
+      </w:pPr>
+      <w:proofErr w:type="gramStart"/>
+      <w:r>
+        <w:rPr>
+          <w:sz w:val="24"/>
+          <w:szCs w:val="24"/>
+        </w:rPr>
+        <w:t>http:</w:t>
+      </w:r>
+      <w:proofErr w:type="gramEnd"/>
+      <w:r>
+        <w:rPr>
+          <w:sz w:val="24"/>
+          <w:szCs w:val="24"/>
+        </w:rPr>
+        <w:t>//en.wikipedia.org/wiki/A*_search_algorithm</w:t>
+      </w:r>
+    </w:p>
+    <w:p>
+      <w:pPr>
+        <w:pStyle w:val="ListParagraph"/>
+        <w:numPr>
+          <w:ilvl w:val="0"/>
+          <w:numId w:val="3"/>
+        </w:numPr>
+        <w:jc w:val="both"/>
+        <w:rPr>
+          <w:b/>
+          <w:sz w:val="24"/>
+          <w:szCs w:val="24"/>
+        </w:rPr>
+      </w:pPr>
+      <w:proofErr w:type="gramStart"/>
+      <w:r>
+        <w:rPr>
+          <w:b/>
+          <w:sz w:val="24"/>
+          <w:szCs w:val="24"/>
+        </w:rPr>
+        <w:t>Software</w:t>
+      </w:r>
+      <w:proofErr w:type="gramEnd"/>
+    </w:p>
+    <w:p>
+      <w:pPr>
+        <w:ind w:firstLine="705"/>
+        <w:jc w:val="both"/>
+        <w:rPr>
+          <w:b/>
+          <w:sz w:val="24"/>
+          <w:szCs w:val="24"/>
+        </w:rPr>
+      </w:pPr>
+      <w:r>
+        <w:rPr>
+          <w:sz w:val="24"/>
+          <w:szCs w:val="24"/>
+        </w:rPr>
+        <w:t>T</w:t>
+      </w:r>
+      <w:r>
+        <w:rPr>
+          <w:sz w:val="24"/>
+          <w:szCs w:val="24"/>
+        </w:rPr>
+        <w:t xml:space="preserve">odo o código necessário à realização do </w:t>
+      </w:r>
+      <w:proofErr w:type="spellStart"/>
+      <w:r>
+        <w:rPr>
+          <w:sz w:val="24"/>
+          <w:szCs w:val="24"/>
+        </w:rPr>
+        <w:t>projecto</w:t>
+      </w:r>
+      <w:proofErr w:type="spellEnd"/>
+      <w:r>
+        <w:rPr>
+          <w:sz w:val="24"/>
+          <w:szCs w:val="24"/>
+        </w:rPr>
+        <w:t xml:space="preserve"> foi desenvolvido com a utilização de Visual </w:t>
+      </w:r>
+      <w:proofErr w:type="spellStart"/>
+      <w:r>
+        <w:rPr>
+          <w:sz w:val="24"/>
+          <w:szCs w:val="24"/>
+        </w:rPr>
+        <w:t>Studio</w:t>
+      </w:r>
+      <w:proofErr w:type="spellEnd"/>
+      <w:r>
+        <w:rPr>
+          <w:sz w:val="24"/>
+          <w:szCs w:val="24"/>
+        </w:rPr>
+        <w:t>.</w:t>
+      </w:r>
+    </w:p>
+    <w:p>
+      <w:pPr>
+        <w:pStyle w:val="ListParagraph"/>
+        <w:numPr>
+          <w:ilvl w:val="0"/>
+          <w:numId w:val="3"/>
+        </w:numPr>
+        <w:jc w:val="both"/>
+        <w:rPr>
+          <w:b/>
+          <w:sz w:val="24"/>
+          <w:szCs w:val="24"/>
+        </w:rPr>
+      </w:pPr>
+      <w:r>
+        <w:rPr>
+          <w:b/>
+          <w:sz w:val="24"/>
+          <w:szCs w:val="24"/>
+        </w:rPr>
+        <w:t>Elementos do grupo</w:t>
+      </w:r>
+    </w:p>
+    <w:p>
+      <w:pPr>
+        <w:ind w:left="705"/>
+        <w:jc w:val="both"/>
+        <w:rPr>
+          <w:sz w:val="24"/>
+          <w:szCs w:val="24"/>
+        </w:rPr>
+      </w:pPr>
+      <w:r>
+        <w:rPr>
+          <w:sz w:val="24"/>
+          <w:szCs w:val="24"/>
+        </w:rPr>
+        <w:t>Francisco Lopes: 10%</w:t>
+      </w:r>
+    </w:p>
+    <w:p>
+      <w:pPr>
+        <w:ind w:left="705"/>
+        <w:jc w:val="both"/>
+        <w:rPr>
+          <w:sz w:val="24"/>
+          <w:szCs w:val="24"/>
+        </w:rPr>
+      </w:pPr>
+      <w:r>
+        <w:rPr>
+          <w:sz w:val="24"/>
+          <w:szCs w:val="24"/>
+        </w:rPr>
+        <w:t>Miguel Mendes: 90%</w:t>
+      </w:r>
+      <w:bookmarkStart w:id="0" w:name="_GoBack"/>
+      <w:bookmarkEnd w:id="0"/>
+    </w:p>
     <w:sectPr>
       <w:pgSz w:w="11906" w:h="16838"/>
       <w:pgMar w:top="1417" w:right="1701" w:bottom="1417" w:left="1701" w:header="708" w:footer="708" w:gutter="0"/>
@@ -1312,11 +1520,103 @@
       </w:pPr>
     </w:lvl>
   </w:abstractNum>
+  <w:abstractNum w:abstractNumId="2" w15:restartNumberingAfterBreak="0">
+    <w:nsid w:val="65ED0EFB"/>
+    <w:multiLevelType w:val="hybridMultilevel"/>
+    <w:tmpl w:val="CC628792"/>
+    <w:lvl w:ilvl="0" w:tplc="3B963782">
+      <w:start w:val="1"/>
+      <w:numFmt w:val="decimal"/>
+      <w:lvlText w:val="%1)"/>
+      <w:lvlJc w:val="left"/>
+      <w:pPr>
+        <w:ind w:left="1065" w:hanging="360"/>
+      </w:pPr>
+      <w:rPr>
+        <w:rFonts w:hint="default"/>
+      </w:rPr>
+    </w:lvl>
+    <w:lvl w:ilvl="1" w:tplc="08160019" w:tentative="1">
+      <w:start w:val="1"/>
+      <w:numFmt w:val="lowerLetter"/>
+      <w:lvlText w:val="%2."/>
+      <w:lvlJc w:val="left"/>
+      <w:pPr>
+        <w:ind w:left="1785" w:hanging="360"/>
+      </w:pPr>
+    </w:lvl>
+    <w:lvl w:ilvl="2" w:tplc="0816001B" w:tentative="1">
+      <w:start w:val="1"/>
+      <w:numFmt w:val="lowerRoman"/>
+      <w:lvlText w:val="%3."/>
+      <w:lvlJc w:val="right"/>
+      <w:pPr>
+        <w:ind w:left="2505" w:hanging="180"/>
+      </w:pPr>
+    </w:lvl>
+    <w:lvl w:ilvl="3" w:tplc="0816000F" w:tentative="1">
+      <w:start w:val="1"/>
+      <w:numFmt w:val="decimal"/>
+      <w:lvlText w:val="%4."/>
+      <w:lvlJc w:val="left"/>
+      <w:pPr>
+        <w:ind w:left="3225" w:hanging="360"/>
+      </w:pPr>
+    </w:lvl>
+    <w:lvl w:ilvl="4" w:tplc="08160019" w:tentative="1">
+      <w:start w:val="1"/>
+      <w:numFmt w:val="lowerLetter"/>
+      <w:lvlText w:val="%5."/>
+      <w:lvlJc w:val="left"/>
+      <w:pPr>
+        <w:ind w:left="3945" w:hanging="360"/>
+      </w:pPr>
+    </w:lvl>
+    <w:lvl w:ilvl="5" w:tplc="0816001B" w:tentative="1">
+      <w:start w:val="1"/>
+      <w:numFmt w:val="lowerRoman"/>
+      <w:lvlText w:val="%6."/>
+      <w:lvlJc w:val="right"/>
+      <w:pPr>
+        <w:ind w:left="4665" w:hanging="180"/>
+      </w:pPr>
+    </w:lvl>
+    <w:lvl w:ilvl="6" w:tplc="0816000F" w:tentative="1">
+      <w:start w:val="1"/>
+      <w:numFmt w:val="decimal"/>
+      <w:lvlText w:val="%7."/>
+      <w:lvlJc w:val="left"/>
+      <w:pPr>
+        <w:ind w:left="5385" w:hanging="360"/>
+      </w:pPr>
+    </w:lvl>
+    <w:lvl w:ilvl="7" w:tplc="08160019" w:tentative="1">
+      <w:start w:val="1"/>
+      <w:numFmt w:val="lowerLetter"/>
+      <w:lvlText w:val="%8."/>
+      <w:lvlJc w:val="left"/>
+      <w:pPr>
+        <w:ind w:left="6105" w:hanging="360"/>
+      </w:pPr>
+    </w:lvl>
+    <w:lvl w:ilvl="8" w:tplc="0816001B" w:tentative="1">
+      <w:start w:val="1"/>
+      <w:numFmt w:val="lowerRoman"/>
+      <w:lvlText w:val="%9."/>
+      <w:lvlJc w:val="right"/>
+      <w:pPr>
+        <w:ind w:left="6825" w:hanging="180"/>
+      </w:pPr>
+    </w:lvl>
+  </w:abstractNum>
   <w:num w:numId="1">
     <w:abstractNumId w:val="1"/>
   </w:num>
   <w:num w:numId="2">
     <w:abstractNumId w:val="0"/>
+  </w:num>
+  <w:num w:numId="3">
+    <w:abstractNumId w:val="2"/>
   </w:num>
 </w:numbering>
 </file>

--- a/finalreport.docx
+++ b/finalreport.docx
@@ -165,8 +165,18 @@
           <w:sz w:val="32"/>
           <w:szCs w:val="32"/>
         </w:rPr>
-        <w:t>Relatório Intercalar</w:t>
-      </w:r>
+        <w:t xml:space="preserve">Relatório </w:t>
+      </w:r>
+      <w:r>
+        <w:rPr>
+          <w:color w:val="C00000"/>
+          <w:sz w:val="32"/>
+          <w:szCs w:val="32"/>
+        </w:rPr>
+        <w:t>Final</w:t>
+      </w:r>
+      <w:bookmarkStart w:id="0" w:name="_GoBack"/>
+      <w:bookmarkEnd w:id="0"/>
     </w:p>
     <w:p>
       <w:pPr>
@@ -284,7 +294,13 @@
         <w:rPr>
           <w:color w:val="C00000"/>
         </w:rPr>
-        <w:t>18/04/2015</w:t>
+        <w:t>31/05</w:t>
+      </w:r>
+      <w:r>
+        <w:rPr>
+          <w:color w:val="C00000"/>
+        </w:rPr>
+        <w:t>/2015</w:t>
       </w:r>
     </w:p>
     <w:p>
@@ -1327,8 +1343,333 @@
         </w:rPr>
         <w:t>Miguel Mendes: 90%</w:t>
       </w:r>
-      <w:bookmarkStart w:id="0" w:name="_GoBack"/>
-      <w:bookmarkEnd w:id="0"/>
+    </w:p>
+    <w:p>
+      <w:pPr>
+        <w:rPr>
+          <w:sz w:val="24"/>
+          <w:szCs w:val="24"/>
+        </w:rPr>
+      </w:pPr>
+      <w:r>
+        <w:rPr>
+          <w:sz w:val="24"/>
+          <w:szCs w:val="24"/>
+        </w:rPr>
+        <w:br w:type="page"/>
+      </w:r>
+    </w:p>
+    <w:p>
+      <w:pPr>
+        <w:jc w:val="both"/>
+        <w:rPr>
+          <w:b/>
+          <w:sz w:val="28"/>
+          <w:szCs w:val="28"/>
+        </w:rPr>
+      </w:pPr>
+      <w:r>
+        <w:rPr>
+          <w:b/>
+          <w:sz w:val="28"/>
+          <w:szCs w:val="28"/>
+        </w:rPr>
+        <w:lastRenderedPageBreak/>
+        <w:t>Apêndice:</w:t>
+      </w:r>
+    </w:p>
+    <w:p>
+      <w:pPr>
+        <w:jc w:val="both"/>
+        <w:rPr>
+          <w:sz w:val="24"/>
+          <w:szCs w:val="24"/>
+        </w:rPr>
+      </w:pPr>
+      <w:r>
+        <w:rPr>
+          <w:sz w:val="24"/>
+          <w:szCs w:val="24"/>
+        </w:rPr>
+        <w:tab/>
+        <w:t>Aqui, pode aprender a utilizar a aplicação, e a criar o seu próprio labirinto, que o programa será capaz de resolver!</w:t>
+      </w:r>
+    </w:p>
+    <w:p>
+      <w:pPr>
+        <w:jc w:val="both"/>
+        <w:rPr>
+          <w:sz w:val="24"/>
+          <w:szCs w:val="24"/>
+        </w:rPr>
+      </w:pPr>
+      <w:r>
+        <w:rPr>
+          <w:noProof/>
+          <w:sz w:val="24"/>
+          <w:szCs w:val="24"/>
+        </w:rPr>
+        <w:drawing>
+          <wp:anchor distT="0" distB="0" distL="114300" distR="114300" simplePos="0" relativeHeight="251660288" behindDoc="0" locked="0" layoutInCell="1" allowOverlap="1">
+            <wp:simplePos x="0" y="0"/>
+            <wp:positionH relativeFrom="column">
+              <wp:posOffset>-3810</wp:posOffset>
+            </wp:positionH>
+            <wp:positionV relativeFrom="paragraph">
+              <wp:posOffset>4445</wp:posOffset>
+            </wp:positionV>
+            <wp:extent cx="1083011" cy="2047875"/>
+            <wp:effectExtent l="0" t="0" r="3175" b="0"/>
+            <wp:wrapSquare wrapText="bothSides"/>
+            <wp:docPr id="3" name="Picture 3" descr="C:\Users\Zephiro309\Downloads\experimentb.png"/>
+            <wp:cNvGraphicFramePr>
+              <a:graphicFrameLocks xmlns:a="http://schemas.openxmlformats.org/drawingml/2006/main" noChangeAspect="1"/>
+            </wp:cNvGraphicFramePr>
+            <a:graphic xmlns:a="http://schemas.openxmlformats.org/drawingml/2006/main">
+              <a:graphicData uri="http://schemas.openxmlformats.org/drawingml/2006/picture">
+                <pic:pic xmlns:pic="http://schemas.openxmlformats.org/drawingml/2006/picture">
+                  <pic:nvPicPr>
+                    <pic:cNvPr id="0" name="Picture 3" descr="C:\Users\Zephiro309\Downloads\experimentb.png"/>
+                    <pic:cNvPicPr>
+                      <a:picLocks noChangeAspect="1" noChangeArrowheads="1"/>
+                    </pic:cNvPicPr>
+                  </pic:nvPicPr>
+                  <pic:blipFill>
+                    <a:blip r:embed="rId7">
+                      <a:extLst>
+                        <a:ext uri="{28A0092B-C50C-407E-A947-70E740481C1C}">
+                          <a14:useLocalDpi xmlns:a14="http://schemas.microsoft.com/office/drawing/2010/main" val="0"/>
+                        </a:ext>
+                      </a:extLst>
+                    </a:blip>
+                    <a:srcRect/>
+                    <a:stretch>
+                      <a:fillRect/>
+                    </a:stretch>
+                  </pic:blipFill>
+                  <pic:spPr bwMode="auto">
+                    <a:xfrm>
+                      <a:off x="0" y="0"/>
+                      <a:ext cx="1083011" cy="2047875"/>
+                    </a:xfrm>
+                    <a:prstGeom prst="rect">
+                      <a:avLst/>
+                    </a:prstGeom>
+                    <a:noFill/>
+                    <a:ln>
+                      <a:noFill/>
+                    </a:ln>
+                  </pic:spPr>
+                </pic:pic>
+              </a:graphicData>
+            </a:graphic>
+            <wp14:sizeRelH relativeFrom="page">
+              <wp14:pctWidth>0</wp14:pctWidth>
+            </wp14:sizeRelH>
+            <wp14:sizeRelV relativeFrom="page">
+              <wp14:pctHeight>0</wp14:pctHeight>
+            </wp14:sizeRelV>
+          </wp:anchor>
+        </w:drawing>
+      </w:r>
+      <w:r>
+        <w:rPr>
+          <w:sz w:val="24"/>
+          <w:szCs w:val="24"/>
+        </w:rPr>
+        <w:t>Selecione o elemento que deseja colocar no mapa. Pode colocar uma saída, uma caixa, um pedaço de chão, uma parede, ou um buraco. Apenas selecione o elemento que deseja colocar e clique no local do mapa que pretende alterar.</w:t>
+      </w:r>
+    </w:p>
+    <w:p>
+      <w:pPr>
+        <w:jc w:val="both"/>
+        <w:rPr>
+          <w:sz w:val="24"/>
+          <w:szCs w:val="24"/>
+        </w:rPr>
+      </w:pPr>
+    </w:p>
+    <w:p>
+      <w:pPr>
+        <w:jc w:val="both"/>
+        <w:rPr>
+          <w:sz w:val="24"/>
+          <w:szCs w:val="24"/>
+        </w:rPr>
+      </w:pPr>
+    </w:p>
+    <w:p>
+      <w:pPr>
+        <w:jc w:val="both"/>
+        <w:rPr>
+          <w:sz w:val="24"/>
+          <w:szCs w:val="24"/>
+        </w:rPr>
+      </w:pPr>
+    </w:p>
+    <w:p>
+      <w:pPr>
+        <w:jc w:val="both"/>
+        <w:rPr>
+          <w:sz w:val="24"/>
+          <w:szCs w:val="24"/>
+        </w:rPr>
+      </w:pPr>
+    </w:p>
+    <w:p>
+      <w:pPr>
+        <w:jc w:val="both"/>
+        <w:rPr>
+          <w:sz w:val="24"/>
+          <w:szCs w:val="24"/>
+        </w:rPr>
+      </w:pPr>
+    </w:p>
+    <w:p>
+      <w:pPr>
+        <w:jc w:val="both"/>
+        <w:rPr>
+          <w:sz w:val="24"/>
+          <w:szCs w:val="24"/>
+        </w:rPr>
+      </w:pPr>
+      <w:r>
+        <w:rPr>
+          <w:sz w:val="24"/>
+          <w:szCs w:val="24"/>
+        </w:rPr>
+        <w:t>Se assim o pretender, pode também alterar as dimensões do seu mapa, clicando nas setas que alteram os valores para esse efeito.</w:t>
+      </w:r>
+    </w:p>
+    <w:p>
+      <w:pPr>
+        <w:jc w:val="both"/>
+        <w:rPr>
+          <w:sz w:val="24"/>
+          <w:szCs w:val="24"/>
+        </w:rPr>
+      </w:pPr>
+    </w:p>
+    <w:p>
+      <w:pPr>
+        <w:jc w:val="both"/>
+        <w:rPr>
+          <w:sz w:val="24"/>
+          <w:szCs w:val="24"/>
+        </w:rPr>
+      </w:pPr>
+      <w:r>
+        <w:rPr>
+          <w:noProof/>
+          <w:sz w:val="24"/>
+          <w:szCs w:val="24"/>
+        </w:rPr>
+        <w:drawing>
+          <wp:inline distT="0" distB="0" distL="0" distR="0">
+            <wp:extent cx="5400675" cy="1114425"/>
+            <wp:effectExtent l="0" t="0" r="9525" b="9525"/>
+            <wp:docPr id="4" name="Picture 4" descr="C:\Users\Zephiro309\Downloads\experimentb.png"/>
+            <wp:cNvGraphicFramePr>
+              <a:graphicFrameLocks xmlns:a="http://schemas.openxmlformats.org/drawingml/2006/main" noChangeAspect="1"/>
+            </wp:cNvGraphicFramePr>
+            <a:graphic xmlns:a="http://schemas.openxmlformats.org/drawingml/2006/main">
+              <a:graphicData uri="http://schemas.openxmlformats.org/drawingml/2006/picture">
+                <pic:pic xmlns:pic="http://schemas.openxmlformats.org/drawingml/2006/picture">
+                  <pic:nvPicPr>
+                    <pic:cNvPr id="0" name="Picture 4" descr="C:\Users\Zephiro309\Downloads\experimentb.png"/>
+                    <pic:cNvPicPr>
+                      <a:picLocks noChangeAspect="1" noChangeArrowheads="1"/>
+                    </pic:cNvPicPr>
+                  </pic:nvPicPr>
+                  <pic:blipFill>
+                    <a:blip r:embed="rId8">
+                      <a:extLst>
+                        <a:ext uri="{28A0092B-C50C-407E-A947-70E740481C1C}">
+                          <a14:useLocalDpi xmlns:a14="http://schemas.microsoft.com/office/drawing/2010/main" val="0"/>
+                        </a:ext>
+                      </a:extLst>
+                    </a:blip>
+                    <a:srcRect/>
+                    <a:stretch>
+                      <a:fillRect/>
+                    </a:stretch>
+                  </pic:blipFill>
+                  <pic:spPr bwMode="auto">
+                    <a:xfrm>
+                      <a:off x="0" y="0"/>
+                      <a:ext cx="5400675" cy="1114425"/>
+                    </a:xfrm>
+                    <a:prstGeom prst="rect">
+                      <a:avLst/>
+                    </a:prstGeom>
+                    <a:noFill/>
+                    <a:ln>
+                      <a:noFill/>
+                    </a:ln>
+                  </pic:spPr>
+                </pic:pic>
+              </a:graphicData>
+            </a:graphic>
+          </wp:inline>
+        </w:drawing>
+      </w:r>
+    </w:p>
+    <w:p>
+      <w:pPr>
+        <w:jc w:val="both"/>
+        <w:rPr>
+          <w:sz w:val="24"/>
+          <w:szCs w:val="24"/>
+        </w:rPr>
+      </w:pPr>
+    </w:p>
+    <w:p>
+      <w:pPr>
+        <w:jc w:val="both"/>
+        <w:rPr>
+          <w:sz w:val="24"/>
+          <w:szCs w:val="24"/>
+        </w:rPr>
+      </w:pPr>
+      <w:r>
+        <w:rPr>
+          <w:sz w:val="24"/>
+          <w:szCs w:val="24"/>
+        </w:rPr>
+        <w:t>Por fim, premindo ‘P’ enquanto clica no mapa colocará o jogador onde deseja.</w:t>
+      </w:r>
+    </w:p>
+    <w:p>
+      <w:pPr>
+        <w:jc w:val="both"/>
+        <w:rPr>
+          <w:sz w:val="24"/>
+          <w:szCs w:val="24"/>
+        </w:rPr>
+      </w:pPr>
+      <w:r>
+        <w:rPr>
+          <w:sz w:val="24"/>
+          <w:szCs w:val="24"/>
+        </w:rPr>
+        <w:t>Para terminar, prima “</w:t>
+      </w:r>
+      <w:proofErr w:type="spellStart"/>
+      <w:r>
+        <w:rPr>
+          <w:sz w:val="24"/>
+          <w:szCs w:val="24"/>
+        </w:rPr>
+        <w:t>Enter</w:t>
+      </w:r>
+      <w:proofErr w:type="spellEnd"/>
+      <w:r>
+        <w:rPr>
+          <w:sz w:val="24"/>
+          <w:szCs w:val="24"/>
+        </w:rPr>
+        <w:t>” quando pensa que tem um mapa completo com uma solução possível, e o labirinto será resolvido.</w:t>
+      </w:r>
     </w:p>
     <w:sectPr>
       <w:pgSz w:w="11906" w:h="16838"/>

--- a/finalreport.docx
+++ b/finalreport.docx
@@ -175,8 +175,6 @@
         </w:rPr>
         <w:t>Final</w:t>
       </w:r>
-      <w:bookmarkStart w:id="0" w:name="_GoBack"/>
-      <w:bookmarkEnd w:id="0"/>
     </w:p>
     <w:p>
       <w:pPr>
@@ -369,6 +367,7 @@
         <w:jc w:val="both"/>
         <w:rPr>
           <w:b/>
+          <w:color w:val="C00000"/>
           <w:sz w:val="28"/>
           <w:szCs w:val="28"/>
         </w:rPr>
@@ -376,6 +375,7 @@
       <w:r>
         <w:rPr>
           <w:b/>
+          <w:color w:val="C00000"/>
           <w:sz w:val="28"/>
           <w:szCs w:val="28"/>
         </w:rPr>
@@ -392,13 +392,15 @@
         <w:jc w:val="both"/>
         <w:rPr>
           <w:b/>
-          <w:sz w:val="24"/>
-          <w:szCs w:val="24"/>
-        </w:rPr>
-      </w:pPr>
-      <w:r>
-        <w:rPr>
-          <w:b/>
+          <w:color w:val="C00000"/>
+          <w:sz w:val="24"/>
+          <w:szCs w:val="24"/>
+        </w:rPr>
+      </w:pPr>
+      <w:r>
+        <w:rPr>
+          <w:b/>
+          <w:color w:val="C00000"/>
           <w:sz w:val="24"/>
           <w:szCs w:val="24"/>
         </w:rPr>
@@ -497,13 +499,15 @@
         <w:jc w:val="both"/>
         <w:rPr>
           <w:b/>
-          <w:sz w:val="24"/>
-          <w:szCs w:val="24"/>
-        </w:rPr>
-      </w:pPr>
-      <w:r>
-        <w:rPr>
-          <w:b/>
+          <w:color w:val="C00000"/>
+          <w:sz w:val="24"/>
+          <w:szCs w:val="24"/>
+        </w:rPr>
+      </w:pPr>
+      <w:r>
+        <w:rPr>
+          <w:b/>
+          <w:color w:val="C00000"/>
           <w:sz w:val="24"/>
           <w:szCs w:val="24"/>
         </w:rPr>
@@ -648,37 +652,19 @@
         <w:lastRenderedPageBreak/>
         <w:t xml:space="preserve">O nosso plano consiste em aplicar o algoritmo A* para que o programa encontre o caminho mais curto para a saída, com o menor número de buracos presente possível nessa tentativa de solução. </w:t>
       </w:r>
-      <w:proofErr w:type="spellStart"/>
-      <w:r>
-        <w:rPr>
-          <w:sz w:val="24"/>
-          <w:szCs w:val="24"/>
-        </w:rPr>
-        <w:t>Apartir</w:t>
-      </w:r>
-      <w:proofErr w:type="spellEnd"/>
-      <w:r>
-        <w:rPr>
-          <w:sz w:val="24"/>
-          <w:szCs w:val="24"/>
-        </w:rPr>
-        <w:t xml:space="preserve"> daí</w:t>
-      </w:r>
-      <w:proofErr w:type="gramStart"/>
-      <w:r>
-        <w:rPr>
-          <w:sz w:val="24"/>
-          <w:szCs w:val="24"/>
-        </w:rPr>
-        <w:t>,</w:t>
-      </w:r>
-      <w:proofErr w:type="gramEnd"/>
-      <w:r>
-        <w:rPr>
-          <w:sz w:val="24"/>
-          <w:szCs w:val="24"/>
-        </w:rPr>
-        <w:t xml:space="preserve"> utilizamos as caixas que nos estão disponíveis, caso sejam suficiente, para preencher os buracos que se apresentam como inevitáveis na nossa tentativa de solução. Assim, após assignar cada caixa ao seu buraco, aplicaremos um A* adaptado a caixas, de forma a colocar cada uma no buraco que lhe foi assignado. Esta versão do algoritmo tem uma restrição adicional, que consiste em que a direção em que a caixa se move deverá ter um espaço vazio na direção contrário, para que o “jogador” se possa colocar de forma a empurrar a caixa pelo caminho ultimamente encontrado pelo algoritmo. Após a colocação das caixas necessárias, aplica-se o algoritmo A* uma última vez para a final deslocação para a saída, agora que todos os buracos necessários de se resolver se encontram preenchidos.</w:t>
+      <w:r>
+        <w:rPr>
+          <w:sz w:val="24"/>
+          <w:szCs w:val="24"/>
+        </w:rPr>
+        <w:t>A partir</w:t>
+      </w:r>
+      <w:r>
+        <w:rPr>
+          <w:sz w:val="24"/>
+          <w:szCs w:val="24"/>
+        </w:rPr>
+        <w:t xml:space="preserve"> daí, utilizamos as caixas que nos estão disponíveis, caso sejam suficiente, para preencher os buracos que se apresentam como inevitáveis na nossa tentativa de solução. Assim, após assignar cada caixa ao seu buraco, aplicaremos um A* adaptado a caixas, de forma a colocar cada uma no buraco que lhe foi assignado. Esta versão do algoritmo tem uma restrição adicional, que consiste em que a direção em que a caixa se move deverá ter um espaço vazio na direção contrário, para que o “jogador” se possa colocar de forma a empurrar a caixa pelo caminho ultimamente encontrado pelo algoritmo. Após a colocação das caixas necessárias, aplica-se o algoritmo A* uma última vez para a final deslocação para a saída, agora que todos os buracos necessários de se resolver se encontram preenchidos.</w:t>
       </w:r>
     </w:p>
     <w:p>
@@ -702,6 +688,7 @@
         <w:jc w:val="both"/>
         <w:rPr>
           <w:b/>
+          <w:color w:val="C00000"/>
           <w:sz w:val="28"/>
           <w:szCs w:val="28"/>
         </w:rPr>
@@ -709,6 +696,7 @@
       <w:r>
         <w:rPr>
           <w:b/>
+          <w:color w:val="C00000"/>
           <w:sz w:val="28"/>
           <w:szCs w:val="28"/>
         </w:rPr>
@@ -737,7 +725,21 @@
           <w:sz w:val="24"/>
           <w:szCs w:val="24"/>
         </w:rPr>
-        <w:t>foi desenvolvida em C++, em Windows, fazendo uso da biblioteca SFML para a criação da interface gráfica.</w:t>
+        <w:t xml:space="preserve">foi desenvolvida em C++, em Windows, fazendo uso da biblioteca SFML </w:t>
+      </w:r>
+      <w:r>
+        <w:rPr>
+          <w:sz w:val="24"/>
+          <w:szCs w:val="24"/>
+        </w:rPr>
+        <w:t xml:space="preserve">2.0 </w:t>
+      </w:r>
+      <w:r>
+        <w:rPr>
+          <w:sz w:val="24"/>
+          <w:szCs w:val="24"/>
+        </w:rPr>
+        <w:t>para a criação da interface gráfica.</w:t>
       </w:r>
     </w:p>
     <w:p>
@@ -759,6 +761,98 @@
     </w:p>
     <w:p>
       <w:pPr>
+        <w:ind w:firstLine="708"/>
+        <w:jc w:val="both"/>
+        <w:rPr>
+          <w:sz w:val="24"/>
+          <w:szCs w:val="24"/>
+        </w:rPr>
+      </w:pPr>
+      <w:r>
+        <w:rPr>
+          <w:sz w:val="24"/>
+          <w:szCs w:val="24"/>
+        </w:rPr>
+        <w:t>Em seguida apresentamos uma versão simplificada da estrutura geral do nosso programa, necessária para a resolução do problema:</w:t>
+      </w:r>
+    </w:p>
+    <w:p>
+      <w:pPr>
+        <w:ind w:firstLine="708"/>
+        <w:jc w:val="both"/>
+        <w:rPr>
+          <w:sz w:val="24"/>
+          <w:szCs w:val="24"/>
+        </w:rPr>
+      </w:pPr>
+    </w:p>
+    <w:p>
+      <w:pPr>
+        <w:ind w:firstLine="708"/>
+        <w:jc w:val="center"/>
+        <w:rPr>
+          <w:sz w:val="24"/>
+          <w:szCs w:val="24"/>
+        </w:rPr>
+      </w:pPr>
+      <w:r>
+        <w:rPr>
+          <w:noProof/>
+          <w:sz w:val="24"/>
+          <w:szCs w:val="24"/>
+        </w:rPr>
+        <w:drawing>
+          <wp:inline distT="0" distB="0" distL="0" distR="0">
+            <wp:extent cx="3803178" cy="4200525"/>
+            <wp:effectExtent l="0" t="0" r="6985" b="0"/>
+            <wp:docPr id="5" name="Picture 5" descr="C:\Users\Zephiro309\Downloads\Untitled Diagram.jpg"/>
+            <wp:cNvGraphicFramePr>
+              <a:graphicFrameLocks xmlns:a="http://schemas.openxmlformats.org/drawingml/2006/main" noChangeAspect="1"/>
+            </wp:cNvGraphicFramePr>
+            <a:graphic xmlns:a="http://schemas.openxmlformats.org/drawingml/2006/main">
+              <a:graphicData uri="http://schemas.openxmlformats.org/drawingml/2006/picture">
+                <pic:pic xmlns:pic="http://schemas.openxmlformats.org/drawingml/2006/picture">
+                  <pic:nvPicPr>
+                    <pic:cNvPr id="0" name="Picture 5" descr="C:\Users\Zephiro309\Downloads\Untitled Diagram.jpg"/>
+                    <pic:cNvPicPr>
+                      <a:picLocks noChangeAspect="1" noChangeArrowheads="1"/>
+                    </pic:cNvPicPr>
+                  </pic:nvPicPr>
+                  <pic:blipFill>
+                    <a:blip r:embed="rId5">
+                      <a:extLst>
+                        <a:ext uri="{28A0092B-C50C-407E-A947-70E740481C1C}">
+                          <a14:useLocalDpi xmlns:a14="http://schemas.microsoft.com/office/drawing/2010/main" val="0"/>
+                        </a:ext>
+                      </a:extLst>
+                    </a:blip>
+                    <a:srcRect/>
+                    <a:stretch>
+                      <a:fillRect/>
+                    </a:stretch>
+                  </pic:blipFill>
+                  <pic:spPr bwMode="auto">
+                    <a:xfrm>
+                      <a:off x="0" y="0"/>
+                      <a:ext cx="3812369" cy="4210677"/>
+                    </a:xfrm>
+                    <a:prstGeom prst="rect">
+                      <a:avLst/>
+                    </a:prstGeom>
+                    <a:noFill/>
+                    <a:ln>
+                      <a:noFill/>
+                    </a:ln>
+                  </pic:spPr>
+                </pic:pic>
+              </a:graphicData>
+            </a:graphic>
+          </wp:inline>
+        </w:drawing>
+      </w:r>
+    </w:p>
+    <w:p>
+      <w:pPr>
         <w:jc w:val="both"/>
         <w:rPr>
           <w:sz w:val="24"/>
@@ -778,6 +872,7 @@
         <w:jc w:val="both"/>
         <w:rPr>
           <w:b/>
+          <w:color w:val="C00000"/>
           <w:sz w:val="28"/>
           <w:szCs w:val="28"/>
         </w:rPr>
@@ -785,6 +880,7 @@
       <w:r>
         <w:rPr>
           <w:b/>
+          <w:color w:val="C00000"/>
           <w:sz w:val="28"/>
           <w:szCs w:val="28"/>
         </w:rPr>
@@ -833,7 +929,7 @@
                     </pic:cNvPicPr>
                   </pic:nvPicPr>
                   <pic:blipFill>
-                    <a:blip r:embed="rId5">
+                    <a:blip r:embed="rId6">
                       <a:extLst>
                         <a:ext uri="{28A0092B-C50C-407E-A947-70E740481C1C}">
                           <a14:useLocalDpi xmlns:a14="http://schemas.microsoft.com/office/drawing/2010/main" val="0"/>
@@ -924,6 +1020,7 @@
         <w:jc w:val="both"/>
         <w:rPr>
           <w:b/>
+          <w:color w:val="C00000"/>
           <w:sz w:val="28"/>
           <w:szCs w:val="28"/>
         </w:rPr>
@@ -931,6 +1028,7 @@
       <w:r>
         <w:rPr>
           <w:b/>
+          <w:color w:val="C00000"/>
           <w:sz w:val="28"/>
           <w:szCs w:val="28"/>
         </w:rPr>
@@ -954,15 +1052,13 @@
         <w:tab/>
         <w:t xml:space="preserve">Através das experiências levadas a cabo, entendemos que o algoritmo implementado de A* é perfeitamente capaz de encontrar o caminho mais curto para o </w:t>
       </w:r>
-      <w:proofErr w:type="spellStart"/>
-      <w:r>
-        <w:rPr>
-          <w:sz w:val="24"/>
-          <w:szCs w:val="24"/>
-        </w:rPr>
-        <w:t>objectivo</w:t>
-      </w:r>
-      <w:proofErr w:type="spellEnd"/>
+      <w:r>
+        <w:rPr>
+          <w:sz w:val="24"/>
+          <w:szCs w:val="24"/>
+        </w:rPr>
+        <w:t>objetivo</w:t>
+      </w:r>
       <w:r>
         <w:rPr>
           <w:sz w:val="24"/>
@@ -976,6 +1072,7 @@
         <w:jc w:val="both"/>
         <w:rPr>
           <w:b/>
+          <w:color w:val="C00000"/>
           <w:sz w:val="28"/>
           <w:szCs w:val="28"/>
         </w:rPr>
@@ -983,6 +1080,7 @@
       <w:r>
         <w:rPr>
           <w:b/>
+          <w:color w:val="C00000"/>
           <w:sz w:val="28"/>
           <w:szCs w:val="28"/>
         </w:rPr>
@@ -1053,7 +1151,7 @@
                     </pic:cNvPicPr>
                   </pic:nvPicPr>
                   <pic:blipFill>
-                    <a:blip r:embed="rId6">
+                    <a:blip r:embed="rId7">
                       <a:extLst>
                         <a:ext uri="{28A0092B-C50C-407E-A947-70E740481C1C}">
                           <a14:useLocalDpi xmlns:a14="http://schemas.microsoft.com/office/drawing/2010/main" val="0"/>
@@ -1142,6 +1240,7 @@
         <w:jc w:val="both"/>
         <w:rPr>
           <w:b/>
+          <w:color w:val="C00000"/>
           <w:sz w:val="28"/>
           <w:szCs w:val="28"/>
         </w:rPr>
@@ -1149,6 +1248,7 @@
       <w:r>
         <w:rPr>
           <w:b/>
+          <w:color w:val="C00000"/>
           <w:sz w:val="28"/>
           <w:szCs w:val="28"/>
         </w:rPr>
@@ -1166,13 +1266,15 @@
         <w:jc w:val="both"/>
         <w:rPr>
           <w:b/>
-          <w:sz w:val="24"/>
-          <w:szCs w:val="24"/>
-        </w:rPr>
-      </w:pPr>
-      <w:r>
-        <w:rPr>
-          <w:b/>
+          <w:color w:val="C00000"/>
+          <w:sz w:val="24"/>
+          <w:szCs w:val="24"/>
+        </w:rPr>
+      </w:pPr>
+      <w:r>
+        <w:rPr>
+          <w:b/>
+          <w:color w:val="C00000"/>
           <w:sz w:val="24"/>
           <w:szCs w:val="24"/>
         </w:rPr>
@@ -1215,6 +1317,7 @@
         <w:jc w:val="both"/>
         <w:rPr>
           <w:b/>
+          <w:color w:val="C00000"/>
           <w:sz w:val="24"/>
           <w:szCs w:val="24"/>
         </w:rPr>
@@ -1223,6 +1326,7 @@
       <w:r>
         <w:rPr>
           <w:b/>
+          <w:color w:val="C00000"/>
           <w:sz w:val="24"/>
           <w:szCs w:val="24"/>
         </w:rPr>
@@ -1254,15 +1358,13 @@
         </w:rPr>
         <w:t xml:space="preserve">odo o código necessário à realização do </w:t>
       </w:r>
-      <w:proofErr w:type="spellStart"/>
-      <w:r>
-        <w:rPr>
-          <w:sz w:val="24"/>
-          <w:szCs w:val="24"/>
-        </w:rPr>
-        <w:t>projecto</w:t>
-      </w:r>
-      <w:proofErr w:type="spellEnd"/>
+      <w:r>
+        <w:rPr>
+          <w:sz w:val="24"/>
+          <w:szCs w:val="24"/>
+        </w:rPr>
+        <w:t>projeto</w:t>
+      </w:r>
       <w:r>
         <w:rPr>
           <w:sz w:val="24"/>
@@ -1297,13 +1399,15 @@
         <w:jc w:val="both"/>
         <w:rPr>
           <w:b/>
-          <w:sz w:val="24"/>
-          <w:szCs w:val="24"/>
-        </w:rPr>
-      </w:pPr>
-      <w:r>
-        <w:rPr>
-          <w:b/>
+          <w:color w:val="C00000"/>
+          <w:sz w:val="24"/>
+          <w:szCs w:val="24"/>
+        </w:rPr>
+      </w:pPr>
+      <w:r>
+        <w:rPr>
+          <w:b/>
+          <w:color w:val="C00000"/>
           <w:sz w:val="24"/>
           <w:szCs w:val="24"/>
         </w:rPr>
@@ -1364,13 +1468,16 @@
         <w:jc w:val="both"/>
         <w:rPr>
           <w:b/>
+          <w:color w:val="C00000"/>
           <w:sz w:val="28"/>
           <w:szCs w:val="28"/>
         </w:rPr>
       </w:pPr>
-      <w:r>
-        <w:rPr>
-          <w:b/>
+      <w:bookmarkStart w:id="0" w:name="_GoBack"/>
+      <w:r>
+        <w:rPr>
+          <w:b/>
+          <w:color w:val="C00000"/>
           <w:sz w:val="28"/>
           <w:szCs w:val="28"/>
         </w:rPr>
@@ -1378,6 +1485,7 @@
         <w:t>Apêndice:</w:t>
       </w:r>
     </w:p>
+    <w:bookmarkEnd w:id="0"/>
     <w:p>
       <w:pPr>
         <w:jc w:val="both"/>
@@ -1435,7 +1543,7 @@
                     </pic:cNvPicPr>
                   </pic:nvPicPr>
                   <pic:blipFill>
-                    <a:blip r:embed="rId7">
+                    <a:blip r:embed="rId8">
                       <a:extLst>
                         <a:ext uri="{28A0092B-C50C-407E-A947-70E740481C1C}">
                           <a14:useLocalDpi xmlns:a14="http://schemas.microsoft.com/office/drawing/2010/main" val="0"/>
@@ -1582,7 +1690,7 @@
                     </pic:cNvPicPr>
                   </pic:nvPicPr>
                   <pic:blipFill>
-                    <a:blip r:embed="rId8">
+                    <a:blip r:embed="rId9">
                       <a:extLst>
                         <a:ext uri="{28A0092B-C50C-407E-A947-70E740481C1C}">
                           <a14:useLocalDpi xmlns:a14="http://schemas.microsoft.com/office/drawing/2010/main" val="0"/>

--- a/finalreport.docx
+++ b/finalreport.docx
@@ -1009,6 +1009,187 @@
       </w:pPr>
       <w:r>
         <w:rPr>
+          <w:noProof/>
+          <w:sz w:val="24"/>
+          <w:szCs w:val="24"/>
+        </w:rPr>
+        <w:drawing>
+          <wp:anchor distT="0" distB="0" distL="114300" distR="114300" simplePos="0" relativeHeight="251662336" behindDoc="0" locked="0" layoutInCell="1" allowOverlap="1" wp14:anchorId="3D7D1138" wp14:editId="020A6963">
+            <wp:simplePos x="0" y="0"/>
+            <wp:positionH relativeFrom="margin">
+              <wp:align>right</wp:align>
+            </wp:positionH>
+            <wp:positionV relativeFrom="paragraph">
+              <wp:posOffset>11430</wp:posOffset>
+            </wp:positionV>
+            <wp:extent cx="1704975" cy="1824355"/>
+            <wp:effectExtent l="0" t="0" r="9525" b="4445"/>
+            <wp:wrapSquare wrapText="bothSides"/>
+            <wp:docPr id="7" name="Picture 7" descr="C:\Users\Zephiro309\Downloads\experimentd.png"/>
+            <wp:cNvGraphicFramePr>
+              <a:graphicFrameLocks xmlns:a="http://schemas.openxmlformats.org/drawingml/2006/main" noChangeAspect="1"/>
+            </wp:cNvGraphicFramePr>
+            <a:graphic xmlns:a="http://schemas.openxmlformats.org/drawingml/2006/main">
+              <a:graphicData uri="http://schemas.openxmlformats.org/drawingml/2006/picture">
+                <pic:pic xmlns:pic="http://schemas.openxmlformats.org/drawingml/2006/picture">
+                  <pic:nvPicPr>
+                    <pic:cNvPr id="0" name="Picture 2" descr="C:\Users\Zephiro309\Downloads\experimentd.png"/>
+                    <pic:cNvPicPr>
+                      <a:picLocks noChangeAspect="1" noChangeArrowheads="1"/>
+                    </pic:cNvPicPr>
+                  </pic:nvPicPr>
+                  <pic:blipFill>
+                    <a:blip r:embed="rId7">
+                      <a:extLst>
+                        <a:ext uri="{28A0092B-C50C-407E-A947-70E740481C1C}">
+                          <a14:useLocalDpi xmlns:a14="http://schemas.microsoft.com/office/drawing/2010/main" val="0"/>
+                        </a:ext>
+                      </a:extLst>
+                    </a:blip>
+                    <a:srcRect/>
+                    <a:stretch>
+                      <a:fillRect/>
+                    </a:stretch>
+                  </pic:blipFill>
+                  <pic:spPr bwMode="auto">
+                    <a:xfrm>
+                      <a:off x="0" y="0"/>
+                      <a:ext cx="1704975" cy="1824355"/>
+                    </a:xfrm>
+                    <a:prstGeom prst="rect">
+                      <a:avLst/>
+                    </a:prstGeom>
+                    <a:noFill/>
+                    <a:ln>
+                      <a:noFill/>
+                    </a:ln>
+                  </pic:spPr>
+                </pic:pic>
+              </a:graphicData>
+            </a:graphic>
+            <wp14:sizeRelH relativeFrom="page">
+              <wp14:pctWidth>0</wp14:pctWidth>
+            </wp14:sizeRelH>
+            <wp14:sizeRelV relativeFrom="page">
+              <wp14:pctHeight>0</wp14:pctHeight>
+            </wp14:sizeRelV>
+          </wp:anchor>
+        </w:drawing>
+      </w:r>
+      <w:r>
+        <w:rPr>
+          <w:sz w:val="24"/>
+          <w:szCs w:val="24"/>
+        </w:rPr>
+        <w:t>A próxima experiência significante consiste em verificar a capacidade do programa de colocar uma caixa num buraco que seja necessário cobrir, de forma a se chegar à saída. Para isso mesmo se conduziu a experiência demonstrada, que provou o programa de ser capaz de deslocar-se para a caixa, mover a caixa para o buraco, e abrir caminho de forma a resolver o problema apresentado.</w:t>
+      </w:r>
+    </w:p>
+    <w:p>
+      <w:pPr>
+        <w:jc w:val="both"/>
+        <w:rPr>
+          <w:sz w:val="24"/>
+          <w:szCs w:val="24"/>
+        </w:rPr>
+      </w:pPr>
+    </w:p>
+    <w:p>
+      <w:pPr>
+        <w:jc w:val="both"/>
+        <w:rPr>
+          <w:sz w:val="24"/>
+          <w:szCs w:val="24"/>
+        </w:rPr>
+      </w:pPr>
+      <w:r>
+        <w:rPr>
+          <w:noProof/>
+          <w:sz w:val="24"/>
+          <w:szCs w:val="24"/>
+        </w:rPr>
+        <w:drawing>
+          <wp:anchor distT="0" distB="0" distL="114300" distR="114300" simplePos="0" relativeHeight="251663360" behindDoc="0" locked="0" layoutInCell="1" allowOverlap="1" wp14:anchorId="467AD36A" wp14:editId="710D75C7">
+            <wp:simplePos x="0" y="0"/>
+            <wp:positionH relativeFrom="margin">
+              <wp:align>left</wp:align>
+            </wp:positionH>
+            <wp:positionV relativeFrom="paragraph">
+              <wp:posOffset>10795</wp:posOffset>
+            </wp:positionV>
+            <wp:extent cx="1743075" cy="1866265"/>
+            <wp:effectExtent l="0" t="0" r="0" b="635"/>
+            <wp:wrapSquare wrapText="bothSides"/>
+            <wp:docPr id="8" name="Picture 8" descr="C:\Users\Zephiro309\Downloads\experimente.png"/>
+            <wp:cNvGraphicFramePr>
+              <a:graphicFrameLocks xmlns:a="http://schemas.openxmlformats.org/drawingml/2006/main" noChangeAspect="1"/>
+            </wp:cNvGraphicFramePr>
+            <a:graphic xmlns:a="http://schemas.openxmlformats.org/drawingml/2006/main">
+              <a:graphicData uri="http://schemas.openxmlformats.org/drawingml/2006/picture">
+                <pic:pic xmlns:pic="http://schemas.openxmlformats.org/drawingml/2006/picture">
+                  <pic:nvPicPr>
+                    <pic:cNvPr id="0" name="Picture 3" descr="C:\Users\Zephiro309\Downloads\experimente.png"/>
+                    <pic:cNvPicPr>
+                      <a:picLocks noChangeAspect="1" noChangeArrowheads="1"/>
+                    </pic:cNvPicPr>
+                  </pic:nvPicPr>
+                  <pic:blipFill>
+                    <a:blip r:embed="rId8">
+                      <a:extLst>
+                        <a:ext uri="{28A0092B-C50C-407E-A947-70E740481C1C}">
+                          <a14:useLocalDpi xmlns:a14="http://schemas.microsoft.com/office/drawing/2010/main" val="0"/>
+                        </a:ext>
+                      </a:extLst>
+                    </a:blip>
+                    <a:srcRect/>
+                    <a:stretch>
+                      <a:fillRect/>
+                    </a:stretch>
+                  </pic:blipFill>
+                  <pic:spPr bwMode="auto">
+                    <a:xfrm>
+                      <a:off x="0" y="0"/>
+                      <a:ext cx="1749138" cy="1872971"/>
+                    </a:xfrm>
+                    <a:prstGeom prst="rect">
+                      <a:avLst/>
+                    </a:prstGeom>
+                    <a:noFill/>
+                    <a:ln>
+                      <a:noFill/>
+                    </a:ln>
+                  </pic:spPr>
+                </pic:pic>
+              </a:graphicData>
+            </a:graphic>
+            <wp14:sizeRelH relativeFrom="page">
+              <wp14:pctWidth>0</wp14:pctWidth>
+            </wp14:sizeRelH>
+            <wp14:sizeRelV relativeFrom="page">
+              <wp14:pctHeight>0</wp14:pctHeight>
+            </wp14:sizeRelV>
+          </wp:anchor>
+        </w:drawing>
+      </w:r>
+      <w:r>
+        <w:rPr>
+          <w:sz w:val="24"/>
+          <w:szCs w:val="24"/>
+        </w:rPr>
+        <w:t>Por último, testamos para confirmar a capacidade do programa de lidar com múltiplos buracos que tenha de cobrir com múltiplas caixas. Com esta última experiência, torna-se clara a habilidade do algoritmo de resolver a maioria dos labirintos que possuam uma solução.</w:t>
+      </w:r>
+      <w:bookmarkStart w:id="0" w:name="_GoBack"/>
+      <w:bookmarkEnd w:id="0"/>
+    </w:p>
+    <w:p>
+      <w:pPr>
+        <w:jc w:val="both"/>
+        <w:rPr>
+          <w:sz w:val="24"/>
+          <w:szCs w:val="24"/>
+        </w:rPr>
+      </w:pPr>
+      <w:r>
+        <w:rPr>
           <w:sz w:val="24"/>
           <w:szCs w:val="24"/>
         </w:rPr>
@@ -1108,7 +1289,30 @@
           <w:sz w:val="24"/>
           <w:szCs w:val="24"/>
         </w:rPr>
-        <w:t>Devido a condições fora do nosso controlo, não foi possível implementar mais do que a capacidade do programa de levar a cabo a viagem mais curta entre quaisquer dois pontos selecionados no mapa. Os algoritmos necessários à inclusão de caixas está existente. Apenas seria necessário adaptar a componente gráfica para que esta restante funcionalidade fosse suportada.</w:t>
+        <w:t xml:space="preserve">Devido a condições fora do nosso controlo, </w:t>
+      </w:r>
+      <w:r>
+        <w:rPr>
+          <w:sz w:val="24"/>
+          <w:szCs w:val="24"/>
+        </w:rPr>
+        <w:t xml:space="preserve">deparámo-nos com um conjunto de casos excecionais nos quais o programa desenvolvido não é capaz de resolver o problema da forma desejada. Entre todos </w:t>
+      </w:r>
+      <w:proofErr w:type="gramStart"/>
+      <w:r>
+        <w:rPr>
+          <w:sz w:val="24"/>
+          <w:szCs w:val="24"/>
+        </w:rPr>
+        <w:t>esse</w:t>
+      </w:r>
+      <w:proofErr w:type="gramEnd"/>
+      <w:r>
+        <w:rPr>
+          <w:sz w:val="24"/>
+          <w:szCs w:val="24"/>
+        </w:rPr>
+        <w:t xml:space="preserve"> casos, apresentamos de seguida aqueles que fomos capazes de discernir.</w:t>
       </w:r>
     </w:p>
     <w:p>
@@ -1151,7 +1355,7 @@
                     </pic:cNvPicPr>
                   </pic:nvPicPr>
                   <pic:blipFill>
-                    <a:blip r:embed="rId7">
+                    <a:blip r:embed="rId9">
                       <a:extLst>
                         <a:ext uri="{28A0092B-C50C-407E-A947-70E740481C1C}">
                           <a14:useLocalDpi xmlns:a14="http://schemas.microsoft.com/office/drawing/2010/main" val="0"/>
@@ -1222,6 +1426,130 @@
     </w:p>
     <w:p>
       <w:pPr>
+        <w:jc w:val="both"/>
+        <w:rPr>
+          <w:sz w:val="24"/>
+          <w:szCs w:val="24"/>
+        </w:rPr>
+      </w:pPr>
+      <w:r>
+        <w:rPr>
+          <w:noProof/>
+          <w:sz w:val="24"/>
+          <w:szCs w:val="24"/>
+        </w:rPr>
+        <w:drawing>
+          <wp:anchor distT="0" distB="0" distL="114300" distR="114300" simplePos="0" relativeHeight="251661312" behindDoc="0" locked="0" layoutInCell="1" allowOverlap="1" wp14:anchorId="5294D6DE" wp14:editId="3303D3B9">
+            <wp:simplePos x="0" y="0"/>
+            <wp:positionH relativeFrom="margin">
+              <wp:posOffset>3615690</wp:posOffset>
+            </wp:positionH>
+            <wp:positionV relativeFrom="paragraph">
+              <wp:posOffset>10160</wp:posOffset>
+            </wp:positionV>
+            <wp:extent cx="1771650" cy="1880870"/>
+            <wp:effectExtent l="0" t="0" r="0" b="5080"/>
+            <wp:wrapSquare wrapText="bothSides"/>
+            <wp:docPr id="6" name="Picture 6" descr="C:\Users\Zephiro309\Downloads\experimentc.png"/>
+            <wp:cNvGraphicFramePr>
+              <a:graphicFrameLocks xmlns:a="http://schemas.openxmlformats.org/drawingml/2006/main" noChangeAspect="1"/>
+            </wp:cNvGraphicFramePr>
+            <a:graphic xmlns:a="http://schemas.openxmlformats.org/drawingml/2006/main">
+              <a:graphicData uri="http://schemas.openxmlformats.org/drawingml/2006/picture">
+                <pic:pic xmlns:pic="http://schemas.openxmlformats.org/drawingml/2006/picture">
+                  <pic:nvPicPr>
+                    <pic:cNvPr id="0" name="Picture 1" descr="C:\Users\Zephiro309\Downloads\experimentc.png"/>
+                    <pic:cNvPicPr>
+                      <a:picLocks noChangeAspect="1" noChangeArrowheads="1"/>
+                    </pic:cNvPicPr>
+                  </pic:nvPicPr>
+                  <pic:blipFill>
+                    <a:blip r:embed="rId10">
+                      <a:extLst>
+                        <a:ext uri="{28A0092B-C50C-407E-A947-70E740481C1C}">
+                          <a14:useLocalDpi xmlns:a14="http://schemas.microsoft.com/office/drawing/2010/main" val="0"/>
+                        </a:ext>
+                      </a:extLst>
+                    </a:blip>
+                    <a:srcRect/>
+                    <a:stretch>
+                      <a:fillRect/>
+                    </a:stretch>
+                  </pic:blipFill>
+                  <pic:spPr bwMode="auto">
+                    <a:xfrm>
+                      <a:off x="0" y="0"/>
+                      <a:ext cx="1771650" cy="1880870"/>
+                    </a:xfrm>
+                    <a:prstGeom prst="rect">
+                      <a:avLst/>
+                    </a:prstGeom>
+                    <a:noFill/>
+                    <a:ln>
+                      <a:noFill/>
+                    </a:ln>
+                  </pic:spPr>
+                </pic:pic>
+              </a:graphicData>
+            </a:graphic>
+            <wp14:sizeRelH relativeFrom="page">
+              <wp14:pctWidth>0</wp14:pctWidth>
+            </wp14:sizeRelH>
+            <wp14:sizeRelV relativeFrom="page">
+              <wp14:pctHeight>0</wp14:pctHeight>
+            </wp14:sizeRelV>
+          </wp:anchor>
+        </w:drawing>
+      </w:r>
+      <w:r>
+        <w:rPr>
+          <w:sz w:val="24"/>
+          <w:szCs w:val="24"/>
+        </w:rPr>
+        <w:t>Interação</w:t>
+      </w:r>
+      <w:r>
+        <w:rPr>
+          <w:sz w:val="24"/>
+          <w:szCs w:val="24"/>
+        </w:rPr>
+        <w:t xml:space="preserve"> entre múltiplas caixas é um assunto que o programa não aborda de forma desejável. Embora cada a cada buraco seja atribuída uma caixa, </w:t>
+      </w:r>
+      <w:proofErr w:type="gramStart"/>
+      <w:r>
+        <w:rPr>
+          <w:sz w:val="24"/>
+          <w:szCs w:val="24"/>
+        </w:rPr>
+        <w:t>isso</w:t>
+      </w:r>
+      <w:proofErr w:type="gramEnd"/>
+      <w:r>
+        <w:rPr>
+          <w:sz w:val="24"/>
+          <w:szCs w:val="24"/>
+        </w:rPr>
+        <w:t xml:space="preserve"> </w:t>
+      </w:r>
+      <w:proofErr w:type="gramStart"/>
+      <w:r>
+        <w:rPr>
+          <w:sz w:val="24"/>
+          <w:szCs w:val="24"/>
+        </w:rPr>
+        <w:t>deixa</w:t>
+      </w:r>
+      <w:proofErr w:type="gramEnd"/>
+      <w:r>
+        <w:rPr>
+          <w:sz w:val="24"/>
+          <w:szCs w:val="24"/>
+        </w:rPr>
+        <w:t xml:space="preserve"> de fora certas situações nas quais é necessário interagir com múltiplas caixas, mesmo que seja apenas cobrir um único buraco. No exemplo demonstrado, é necessário mover uma caixa antes de ser possível cobrir o buraco com outra, que neste momento não é possível com a metodologia implementada.</w:t>
+      </w:r>
+    </w:p>
+    <w:p>
+      <w:pPr>
         <w:rPr>
           <w:sz w:val="24"/>
           <w:szCs w:val="24"/>
@@ -1473,7 +1801,6 @@
           <w:szCs w:val="28"/>
         </w:rPr>
       </w:pPr>
-      <w:bookmarkStart w:id="0" w:name="_GoBack"/>
       <w:r>
         <w:rPr>
           <w:b/>
@@ -1485,7 +1812,6 @@
         <w:t>Apêndice:</w:t>
       </w:r>
     </w:p>
-    <w:bookmarkEnd w:id="0"/>
     <w:p>
       <w:pPr>
         <w:jc w:val="both"/>
@@ -1543,7 +1869,7 @@
                     </pic:cNvPicPr>
                   </pic:nvPicPr>
                   <pic:blipFill>
-                    <a:blip r:embed="rId8">
+                    <a:blip r:embed="rId11">
                       <a:extLst>
                         <a:ext uri="{28A0092B-C50C-407E-A947-70E740481C1C}">
                           <a14:useLocalDpi xmlns:a14="http://schemas.microsoft.com/office/drawing/2010/main" val="0"/>
@@ -1690,7 +2016,7 @@
                     </pic:cNvPicPr>
                   </pic:nvPicPr>
                   <pic:blipFill>
-                    <a:blip r:embed="rId9">
+                    <a:blip r:embed="rId12">
                       <a:extLst>
                         <a:ext uri="{28A0092B-C50C-407E-A947-70E740481C1C}">
                           <a14:useLocalDpi xmlns:a14="http://schemas.microsoft.com/office/drawing/2010/main" val="0"/>
